--- a/Project Proposal.docx
+++ b/Project Proposal.docx
@@ -61,8 +61,6 @@
           <w:szCs w:val="24"/>
         </w:rPr>
       </w:pPr>
-      <w:bookmarkStart w:id="0" w:name="_GoBack"/>
-      <w:bookmarkEnd w:id="0"/>
       <w:r>
         <w:rPr>
           <w:rFonts w:ascii="Bookman Old Style" w:eastAsia="Times New Roman" w:hAnsi="Bookman Old Style" w:cs="Times New Roman"/>
@@ -79,25 +77,15 @@
           <w:sz w:val="24"/>
           <w:szCs w:val="24"/>
         </w:rPr>
-        <w:t xml:space="preserve"> </w:t>
-      </w:r>
-      <w:proofErr w:type="spellStart"/>
-      <w:r>
-        <w:rPr>
-          <w:rFonts w:ascii="Bookman Old Style" w:eastAsia="Times New Roman" w:hAnsi="Bookman Old Style" w:cs="Times New Roman"/>
-          <w:sz w:val="24"/>
-          <w:szCs w:val="24"/>
-        </w:rPr>
-        <w:t>MazeMind</w:t>
-      </w:r>
-      <w:proofErr w:type="spellEnd"/>
-      <w:r>
-        <w:rPr>
-          <w:rFonts w:ascii="Bookman Old Style" w:eastAsia="Times New Roman" w:hAnsi="Bookman Old Style" w:cs="Times New Roman"/>
-          <w:sz w:val="24"/>
-          <w:szCs w:val="24"/>
-        </w:rPr>
-        <w:t>: A Game to Learn Pathfinding</w:t>
+        <w:t xml:space="preserve"> MazeM</w:t>
+      </w:r>
+      <w:r>
+        <w:rPr>
+          <w:rFonts w:ascii="Bookman Old Style" w:eastAsia="Times New Roman" w:hAnsi="Bookman Old Style" w:cs="Times New Roman"/>
+          <w:sz w:val="24"/>
+          <w:szCs w:val="24"/>
+        </w:rPr>
+        <w:t>ind</w:t>
       </w:r>
       <w:r>
         <w:rPr>
@@ -157,6 +145,16 @@
         </w:rPr>
         <w:t>Mabrook Khan Alizai 23PWBCS0983</w:t>
       </w:r>
+      <w:r>
+        <w:rPr>
+          <w:rFonts w:ascii="Bookman Old Style" w:eastAsia="Times New Roman" w:hAnsi="Bookman Old Style" w:cs="Times New Roman"/>
+          <w:i/>
+          <w:iCs/>
+          <w:sz w:val="24"/>
+          <w:szCs w:val="24"/>
+        </w:rPr>
+        <w:t>, 23pwbcs0983@uetpeshawar.edu.pk</w:t>
+      </w:r>
     </w:p>
     <w:p>
       <w:pPr>
@@ -184,6 +182,38 @@
         </w:rPr>
         <w:t>Muhammad Ibrahim 23PWBCS0960</w:t>
       </w:r>
+      <w:r>
+        <w:rPr>
+          <w:rFonts w:ascii="Bookman Old Style" w:eastAsia="Times New Roman" w:hAnsi="Bookman Old Style" w:cs="Times New Roman"/>
+          <w:i/>
+          <w:iCs/>
+          <w:sz w:val="24"/>
+          <w:szCs w:val="24"/>
+        </w:rPr>
+        <w:t>, 2</w:t>
+      </w:r>
+      <w:bookmarkStart w:id="0" w:name="_GoBack"/>
+      <w:bookmarkEnd w:id="0"/>
+      <w:r>
+        <w:rPr>
+          <w:rFonts w:ascii="Bookman Old Style" w:eastAsia="Times New Roman" w:hAnsi="Bookman Old Style" w:cs="Times New Roman"/>
+          <w:i/>
+          <w:iCs/>
+          <w:sz w:val="24"/>
+          <w:szCs w:val="24"/>
+        </w:rPr>
+        <w:t>3pwbcs0960</w:t>
+      </w:r>
+      <w:r>
+        <w:rPr>
+          <w:rFonts w:ascii="Bookman Old Style" w:eastAsia="Times New Roman" w:hAnsi="Bookman Old Style" w:cs="Times New Roman"/>
+          <w:i/>
+          <w:iCs/>
+          <w:sz w:val="24"/>
+          <w:szCs w:val="24"/>
+        </w:rPr>
+        <w:t>@uetpeshawar.edu.pk</w:t>
+      </w:r>
     </w:p>
     <w:p>
       <w:pPr>
@@ -211,6 +241,26 @@
         </w:rPr>
         <w:t>Hamza Khan 23PWBCS0979</w:t>
       </w:r>
+      <w:r>
+        <w:rPr>
+          <w:rFonts w:ascii="Bookman Old Style" w:eastAsia="Times New Roman" w:hAnsi="Bookman Old Style" w:cs="Times New Roman"/>
+          <w:i/>
+          <w:iCs/>
+          <w:sz w:val="24"/>
+          <w:szCs w:val="24"/>
+        </w:rPr>
+        <w:t>, 23pwbcs0979</w:t>
+      </w:r>
+      <w:r>
+        <w:rPr>
+          <w:rFonts w:ascii="Bookman Old Style" w:eastAsia="Times New Roman" w:hAnsi="Bookman Old Style" w:cs="Times New Roman"/>
+          <w:i/>
+          <w:iCs/>
+          <w:sz w:val="24"/>
+          <w:szCs w:val="24"/>
+        </w:rPr>
+        <w:t>@uetpeshawar.edu.pk</w:t>
+      </w:r>
     </w:p>
     <w:p>
       <w:pPr>
@@ -237,6 +287,26 @@
           <w:szCs w:val="24"/>
         </w:rPr>
         <w:t>Assam Haider 23PWBCS</w:t>
+      </w:r>
+      <w:r>
+        <w:rPr>
+          <w:rFonts w:ascii="Bookman Old Style" w:eastAsia="Times New Roman" w:hAnsi="Bookman Old Style" w:cs="Times New Roman"/>
+          <w:i/>
+          <w:iCs/>
+          <w:sz w:val="24"/>
+          <w:szCs w:val="24"/>
+        </w:rPr>
+        <w:t>1049, 23pwbcs1049</w:t>
+      </w:r>
+      <w:r>
+        <w:rPr>
+          <w:rFonts w:ascii="Bookman Old Style" w:eastAsia="Times New Roman" w:hAnsi="Bookman Old Style" w:cs="Times New Roman"/>
+          <w:i/>
+          <w:iCs/>
+          <w:sz w:val="24"/>
+          <w:szCs w:val="24"/>
+        </w:rPr>
+        <w:t>@uetpeshawar.edu.pk</w:t>
       </w:r>
     </w:p>
     <w:p>
